--- a/Radiansyah.docx
+++ b/Radiansyah.docx
@@ -23,6 +23,50 @@
         </w:rPr>
         <w:t xml:space="preserve"> Apa itu mz radiansyah yang gans</w:t>
       </w:r>
+      <w:r>
+        <w:rPr>
+          <w:rFonts w:ascii="Comic Sans MS" w:hAnsi="Comic Sans MS"/>
+          <w:sz w:val="24"/>
+        </w:rPr>
+        <w:t>"</w:t>
+      </w:r>
+    </w:p>
+    <w:p>
+      <w:pPr>
+        <w:rPr>
+          <w:rFonts w:ascii="Comic Sans MS" w:hAnsi="Comic Sans MS"/>
+          <w:sz w:val="24"/>
+        </w:rPr>
+      </w:pPr>
+      <w:r>
+        <w:rPr>
+          <w:rFonts w:ascii="Comic Sans MS" w:hAnsi="Comic Sans MS"/>
+          <w:sz w:val="24"/>
+        </w:rPr>
+        <w:t xml:space="preserve">    R "Yaudahlah, ngapain gua pusing-pusing mikirin"</w:t>
+      </w:r>
+    </w:p>
+    <w:p>
+      <w:pPr>
+        <w:rPr>
+          <w:rFonts w:ascii="Comic Sans MS" w:hAnsi="Comic Sans MS"/>
+          <w:sz w:val="24"/>
+        </w:rPr>
+      </w:pPr>
+      <w:r>
+        <w:rPr>
+          <w:rFonts w:ascii="Comic Sans MS" w:hAnsi="Comic Sans MS"/>
+          <w:sz w:val="24"/>
+        </w:rPr>
+        <w:t xml:space="preserve">    Mom "Ranggaaaaaa!!! Bangun...Sarapannya udah siap nih!</w:t>
+      </w:r>
+      <w:r>
+        <w:rPr>
+          <w:rFonts w:ascii="Comic Sans MS" w:hAnsi="Comic Sans MS"/>
+          <w:sz w:val="24"/>
+        </w:rPr>
+        <w:t xml:space="preserve"> Ada mz nih</w:t>
+      </w:r>
       <w:bookmarkStart w:id="0" w:name="_GoBack"/>
       <w:bookmarkEnd w:id="0"/>
       <w:r>
@@ -31,36 +75,6 @@
           <w:sz w:val="24"/>
         </w:rPr>
         <w:t>"</w:t>
-      </w:r>
-    </w:p>
-    <w:p>
-      <w:pPr>
-        <w:rPr>
-          <w:rFonts w:ascii="Comic Sans MS" w:hAnsi="Comic Sans MS"/>
-          <w:sz w:val="24"/>
-        </w:rPr>
-      </w:pPr>
-      <w:r>
-        <w:rPr>
-          <w:rFonts w:ascii="Comic Sans MS" w:hAnsi="Comic Sans MS"/>
-          <w:sz w:val="24"/>
-        </w:rPr>
-        <w:t xml:space="preserve">    R "Yaudahlah, ngapain gua pusing-pusing mikirin"</w:t>
-      </w:r>
-    </w:p>
-    <w:p>
-      <w:pPr>
-        <w:rPr>
-          <w:rFonts w:ascii="Comic Sans MS" w:hAnsi="Comic Sans MS"/>
-          <w:sz w:val="24"/>
-        </w:rPr>
-      </w:pPr>
-      <w:r>
-        <w:rPr>
-          <w:rFonts w:ascii="Comic Sans MS" w:hAnsi="Comic Sans MS"/>
-          <w:sz w:val="24"/>
-        </w:rPr>
-        <w:t xml:space="preserve">    Mom "Ranggaaaaaa!!! Bangun...Sarapannya udah siap nih!"</w:t>
       </w:r>
     </w:p>
     <w:p>
